--- a/Documentation/DocAscenseur.docx
+++ b/Documentation/DocAscenseur.docx
@@ -4,18 +4,17 @@
   <w:body>
     <w:sdt>
       <w:sdtPr>
+        <w:rPr>
+          <w:rFonts w:eastAsiaTheme="minorHAnsi"/>
+          <w:lang w:eastAsia="en-US"/>
+        </w:rPr>
         <w:id w:val="-414404149"/>
         <w:docPartObj>
           <w:docPartGallery w:val="Cover Pages"/>
           <w:docPartUnique/>
         </w:docPartObj>
       </w:sdtPr>
-      <w:sdtEndPr>
-        <w:rPr>
-          <w:rFonts w:eastAsiaTheme="minorHAnsi"/>
-          <w:lang w:eastAsia="en-US"/>
-        </w:rPr>
-      </w:sdtEndPr>
+      <w:sdtEndPr/>
       <w:sdtContent>
         <w:p>
           <w:pPr>
@@ -154,6 +153,7 @@
                                       <w:calendar w:val="gregorian"/>
                                     </w:date>
                                   </w:sdtPr>
+                                  <w:sdtEndPr/>
                                   <w:sdtContent>
                                     <w:p>
                                       <w:pPr>
@@ -3693,6 +3693,7 @@
                                     <w:dataBinding w:prefixMappings="xmlns:ns0='http://schemas.openxmlformats.org/officeDocument/2006/extended-properties' " w:xpath="/ns0:Properties[1]/ns0:Company[1]" w:storeItemID="{6668398D-A668-4E3E-A5EB-62B293D839F1}"/>
                                     <w:text/>
                                   </w:sdtPr>
+                                  <w:sdtEndPr/>
                                   <w:sdtContent>
                                     <w:r>
                                       <w:rPr>
@@ -3874,6 +3875,7 @@
                                     <w:dataBinding w:prefixMappings="xmlns:ns0='http://purl.org/dc/elements/1.1/' xmlns:ns1='http://schemas.openxmlformats.org/package/2006/metadata/core-properties' " w:xpath="/ns1:coreProperties[1]/ns0:title[1]" w:storeItemID="{6C3C8BC8-F283-45AE-878A-BAB7291924A1}"/>
                                     <w:text/>
                                   </w:sdtPr>
+                                  <w:sdtEndPr/>
                                   <w:sdtContent>
                                     <w:r>
                                       <w:rPr>
@@ -3909,6 +3911,7 @@
                                     <w:dataBinding w:prefixMappings="xmlns:ns0='http://purl.org/dc/elements/1.1/' xmlns:ns1='http://schemas.openxmlformats.org/package/2006/metadata/core-properties' " w:xpath="/ns1:coreProperties[1]/ns0:subject[1]" w:storeItemID="{6C3C8BC8-F283-45AE-878A-BAB7291924A1}"/>
                                     <w:text/>
                                   </w:sdtPr>
+                                  <w:sdtEndPr/>
                                   <w:sdtContent>
                                     <w:proofErr w:type="spellStart"/>
                                     <w:r>
@@ -4106,20 +4109,18 @@
             <w:br w:type="page"/>
           </w:r>
         </w:p>
-        <w:bookmarkStart w:id="0" w:name="_GoBack" w:displacedByCustomXml="next"/>
-        <w:bookmarkEnd w:id="0" w:displacedByCustomXml="next"/>
       </w:sdtContent>
     </w:sdt>
     <w:p>
       <w:pPr>
         <w:pStyle w:val="Titre1"/>
       </w:pPr>
-      <w:bookmarkStart w:id="1" w:name="_Toc482348099"/>
+      <w:bookmarkStart w:id="0" w:name="_Toc482943808"/>
       <w:r>
         <w:lastRenderedPageBreak/>
         <w:t>Table des matières</w:t>
       </w:r>
-      <w:bookmarkEnd w:id="1"/>
+      <w:bookmarkEnd w:id="0"/>
     </w:p>
     <w:p>
       <w:pPr>
@@ -4142,7 +4143,7 @@
       <w:r>
         <w:fldChar w:fldCharType="separate"/>
       </w:r>
-      <w:hyperlink w:anchor="_Toc482348099" w:history="1">
+      <w:hyperlink w:anchor="_Toc482943808" w:history="1">
         <w:r>
           <w:rPr>
             <w:rStyle w:val="Lienhypertexte"/>
@@ -4169,7 +4170,7 @@
             <w:noProof/>
             <w:webHidden/>
           </w:rPr>
-          <w:instrText xml:space="preserve"> PAGEREF _Toc482348099 \h </w:instrText>
+          <w:instrText xml:space="preserve"> PAGEREF _Toc482943808 \h </w:instrText>
         </w:r>
         <w:r>
           <w:rPr>
@@ -4212,7 +4213,7 @@
           <w:lang w:eastAsia="fr-CH"/>
         </w:rPr>
       </w:pPr>
-      <w:hyperlink w:anchor="_Toc482348100" w:history="1">
+      <w:hyperlink w:anchor="_Toc482943809" w:history="1">
         <w:r>
           <w:rPr>
             <w:rStyle w:val="Lienhypertexte"/>
@@ -4239,7 +4240,7 @@
             <w:noProof/>
             <w:webHidden/>
           </w:rPr>
-          <w:instrText xml:space="preserve"> PAGEREF _Toc482348100 \h </w:instrText>
+          <w:instrText xml:space="preserve"> PAGEREF _Toc482943809 \h </w:instrText>
         </w:r>
         <w:r>
           <w:rPr>
@@ -4282,7 +4283,7 @@
           <w:lang w:eastAsia="fr-CH"/>
         </w:rPr>
       </w:pPr>
-      <w:hyperlink w:anchor="_Toc482348101" w:history="1">
+      <w:hyperlink w:anchor="_Toc482943810" w:history="1">
         <w:r>
           <w:rPr>
             <w:rStyle w:val="Lienhypertexte"/>
@@ -4309,7 +4310,7 @@
             <w:noProof/>
             <w:webHidden/>
           </w:rPr>
-          <w:instrText xml:space="preserve"> PAGEREF _Toc482348101 \h </w:instrText>
+          <w:instrText xml:space="preserve"> PAGEREF _Toc482943810 \h </w:instrText>
         </w:r>
         <w:r>
           <w:rPr>
@@ -4352,7 +4353,7 @@
           <w:lang w:eastAsia="fr-CH"/>
         </w:rPr>
       </w:pPr>
-      <w:hyperlink w:anchor="_Toc482348102" w:history="1">
+      <w:hyperlink w:anchor="_Toc482943811" w:history="1">
         <w:r>
           <w:rPr>
             <w:rStyle w:val="Lienhypertexte"/>
@@ -4379,7 +4380,7 @@
             <w:noProof/>
             <w:webHidden/>
           </w:rPr>
-          <w:instrText xml:space="preserve"> PAGEREF _Toc482348102 \h </w:instrText>
+          <w:instrText xml:space="preserve"> PAGEREF _Toc482943811 \h </w:instrText>
         </w:r>
         <w:r>
           <w:rPr>
@@ -4422,7 +4423,7 @@
           <w:lang w:eastAsia="fr-CH"/>
         </w:rPr>
       </w:pPr>
-      <w:hyperlink w:anchor="_Toc482348103" w:history="1">
+      <w:hyperlink w:anchor="_Toc482943812" w:history="1">
         <w:r>
           <w:rPr>
             <w:rStyle w:val="Lienhypertexte"/>
@@ -4449,7 +4450,7 @@
             <w:noProof/>
             <w:webHidden/>
           </w:rPr>
-          <w:instrText xml:space="preserve"> PAGEREF _Toc482348103 \h </w:instrText>
+          <w:instrText xml:space="preserve"> PAGEREF _Toc482943812 \h </w:instrText>
         </w:r>
         <w:r>
           <w:rPr>
@@ -4494,12 +4495,12 @@
       <w:pPr>
         <w:pStyle w:val="Titre1"/>
       </w:pPr>
-      <w:bookmarkStart w:id="2" w:name="_Toc482348100"/>
+      <w:bookmarkStart w:id="1" w:name="_Toc482943809"/>
       <w:r>
         <w:lastRenderedPageBreak/>
         <w:t>Description du projet</w:t>
       </w:r>
-      <w:bookmarkEnd w:id="2"/>
+      <w:bookmarkEnd w:id="1"/>
     </w:p>
     <w:p/>
     <w:p>
@@ -4537,11 +4538,11 @@
       <w:pPr>
         <w:pStyle w:val="Titre1"/>
       </w:pPr>
-      <w:bookmarkStart w:id="3" w:name="_Toc482348101"/>
+      <w:bookmarkStart w:id="2" w:name="_Toc482943810"/>
       <w:r>
         <w:t>Equipement</w:t>
       </w:r>
-      <w:bookmarkEnd w:id="3"/>
+      <w:bookmarkEnd w:id="2"/>
     </w:p>
     <w:p>
       <w:r>
@@ -4776,11 +4777,11 @@
       <w:pPr>
         <w:pStyle w:val="Titre1"/>
       </w:pPr>
-      <w:bookmarkStart w:id="4" w:name="_Toc482348102"/>
+      <w:bookmarkStart w:id="3" w:name="_Toc482943811"/>
       <w:r>
         <w:t>Fonctionnement</w:t>
       </w:r>
-      <w:bookmarkEnd w:id="4"/>
+      <w:bookmarkEnd w:id="3"/>
     </w:p>
     <w:p>
       <w:pPr>
@@ -4852,17 +4853,18 @@
       <w:pPr>
         <w:pStyle w:val="Titre1"/>
       </w:pPr>
-      <w:bookmarkStart w:id="5" w:name="_Toc482348103"/>
+      <w:bookmarkStart w:id="4" w:name="_Toc482943812"/>
       <w:r>
         <w:t>Branchement</w:t>
       </w:r>
-      <w:bookmarkEnd w:id="5"/>
+      <w:bookmarkEnd w:id="4"/>
     </w:p>
     <w:p/>
     <w:p>
       <w:pPr>
         <w:jc w:val="center"/>
       </w:pPr>
+      <w:bookmarkStart w:id="5" w:name="_GoBack"/>
       <w:r>
         <w:rPr>
           <w:noProof/>
@@ -4870,8 +4872,8 @@
         </w:rPr>
         <w:drawing>
           <wp:inline distT="0" distB="0" distL="0" distR="0">
-            <wp:extent cx="4743450" cy="5020992"/>
-            <wp:effectExtent l="0" t="0" r="0" b="8255"/>
+            <wp:extent cx="5372100" cy="5559628"/>
+            <wp:effectExtent l="0" t="0" r="0" b="3175"/>
             <wp:docPr id="33" name="Image 33"/>
             <wp:cNvGraphicFramePr>
               <a:graphicFrameLocks xmlns:a="http://schemas.openxmlformats.org/drawingml/2006/main" noChangeAspect="1"/>
@@ -4898,7 +4900,7 @@
                   <pic:spPr>
                     <a:xfrm>
                       <a:off x="0" y="0"/>
-                      <a:ext cx="4777047" cy="5056554"/>
+                      <a:ext cx="5397686" cy="5586107"/>
                     </a:xfrm>
                     <a:prstGeom prst="rect">
                       <a:avLst/>
@@ -4909,6 +4911,14 @@
             </a:graphic>
           </wp:inline>
         </w:drawing>
+      </w:r>
+      <w:bookmarkEnd w:id="5"/>
+      <w:r>
+        <w:rPr>
+          <w:noProof/>
+          <w:lang w:eastAsia="fr-CH"/>
+        </w:rPr>
+        <w:tab/>
       </w:r>
     </w:p>
     <w:p/>
@@ -4961,6 +4971,7 @@
         <w:docPartUnique/>
       </w:docPartObj>
     </w:sdtPr>
+    <w:sdtEndPr/>
     <w:sdtContent>
       <w:p>
         <w:pPr>
@@ -4981,7 +4992,7 @@
             <w:noProof/>
             <w:lang w:val="fr-FR"/>
           </w:rPr>
-          <w:t>1</w:t>
+          <w:t>4</w:t>
         </w:r>
         <w:r>
           <w:fldChar w:fldCharType="end"/>
@@ -6043,7 +6054,7 @@
 </file>
 
 <file path=customXml/itemProps2.xml><?xml version="1.0" encoding="utf-8"?>
-<ds:datastoreItem xmlns:ds="http://schemas.openxmlformats.org/officeDocument/2006/customXml" ds:itemID="{AD4EB85A-8466-43C7-9EC5-95C475A0EC2C}">
+<ds:datastoreItem xmlns:ds="http://schemas.openxmlformats.org/officeDocument/2006/customXml" ds:itemID="{F62F6C19-5C48-4CA3-801B-DA2A0FC4B62D}">
   <ds:schemaRefs>
     <ds:schemaRef ds:uri="http://schemas.openxmlformats.org/officeDocument/2006/bibliography"/>
   </ds:schemaRefs>
